--- a/Lunaura/Notable Lunaurans.docx
+++ b/Lunaura/Notable Lunaurans.docx
@@ -1,7 +1,34 @@
 
 <file path=word/document.xml><?xml version="1.0" encoding="utf-8"?>
-<w:document xmlns:wpc="http://schemas.microsoft.com/office/word/2010/wordprocessingCanvas" xmlns:cx="http://schemas.microsoft.com/office/drawing/2014/chartex" xmlns:cx1="http://schemas.microsoft.com/office/drawing/2015/9/8/chartex" xmlns:cx2="http://schemas.microsoft.com/office/drawing/2015/10/21/chartex" xmlns:cx3="http://schemas.microsoft.com/office/drawing/2016/5/9/chartex" xmlns:cx4="http://schemas.microsoft.com/office/drawing/2016/5/10/chartex" xmlns:cx5="http://schemas.microsoft.com/office/drawing/2016/5/11/chartex" xmlns:cx6="http://schemas.microsoft.com/office/drawing/2016/5/12/chartex" xmlns:cx7="http://schemas.microsoft.com/office/drawing/2016/5/13/chartex" xmlns:cx8="http://schemas.microsoft.com/office/drawing/2016/5/14/chartex" xmlns:mc="http://schemas.openxmlformats.org/markup-compatibility/2006" xmlns:aink="http://schemas.microsoft.com/office/drawing/2016/ink" xmlns:am3d="http://schemas.microsoft.com/office/drawing/2017/model3d" xmlns:o="urn:schemas-microsoft-com:office:office" xmlns:oel="http://schemas.microsoft.com/office/2019/extlst" xmlns:r="http://schemas.openxmlformats.org/officeDocument/2006/relationships" xmlns:m="http://schemas.openxmlformats.org/officeDocument/2006/math" xmlns:v="urn:schemas-microsoft-com:vml" xmlns:wp14="http://schemas.microsoft.com/office/word/2010/wordprocessingDrawing" xmlns:wp="http://schemas.openxmlformats.org/drawingml/2006/wordprocessingDrawing" xmlns:w10="urn:schemas-microsoft-com:office:word" xmlns:w="http://schemas.openxmlformats.org/wordprocessingml/2006/main" xmlns:w14="http://schemas.microsoft.com/office/word/2010/wordml" xmlns:w15="http://schemas.microsoft.com/office/word/2012/wordml" xmlns:w16cex="http://schemas.microsoft.com/office/word/2018/wordml/cex" xmlns:w16cid="http://schemas.microsoft.com/office/word/2016/wordml/cid" xmlns:w16="http://schemas.microsoft.com/office/word/2018/wordml" xmlns:w16sdtdh="http://schemas.microsoft.com/office/word/2020/wordml/sdtdatahash" xmlns:w16se="http://schemas.microsoft.com/office/word/2015/wordml/symex" xmlns:wpg="http://schemas.microsoft.com/office/word/2010/wordprocessingGroup" xmlns:wpi="http://schemas.microsoft.com/office/word/2010/wordprocessingInk" xmlns:wne="http://schemas.microsoft.com/office/word/2006/wordml" xmlns:wps="http://schemas.microsoft.com/office/word/2010/wordprocessingShape" mc:Ignorable="w14 w15 w16se w16cid w16 w16cex w16sdtdh wp14">
+<w:document xmlns:wpc="http://schemas.microsoft.com/office/word/2010/wordprocessingCanvas" xmlns:cx="http://schemas.microsoft.com/office/drawing/2014/chartex" xmlns:cx1="http://schemas.microsoft.com/office/drawing/2015/9/8/chartex" xmlns:cx2="http://schemas.microsoft.com/office/drawing/2015/10/21/chartex" xmlns:cx3="http://schemas.microsoft.com/office/drawing/2016/5/9/chartex" xmlns:cx4="http://schemas.microsoft.com/office/drawing/2016/5/10/chartex" xmlns:cx5="http://schemas.microsoft.com/office/drawing/2016/5/11/chartex" xmlns:cx6="http://schemas.microsoft.com/office/drawing/2016/5/12/chartex" xmlns:cx7="http://schemas.microsoft.com/office/drawing/2016/5/13/chartex" xmlns:cx8="http://schemas.microsoft.com/office/drawing/2016/5/14/chartex" xmlns:mc="http://schemas.openxmlformats.org/markup-compatibility/2006" xmlns:aink="http://schemas.microsoft.com/office/drawing/2016/ink" xmlns:am3d="http://schemas.microsoft.com/office/drawing/2017/model3d" xmlns:o="urn:schemas-microsoft-com:office:office" xmlns:oel="http://schemas.microsoft.com/office/2019/extlst" xmlns:r="http://schemas.openxmlformats.org/officeDocument/2006/relationships" xmlns:m="http://schemas.openxmlformats.org/officeDocument/2006/math" xmlns:v="urn:schemas-microsoft-com:vml" xmlns:wp14="http://schemas.microsoft.com/office/word/2010/wordprocessingDrawing" xmlns:wp="http://schemas.openxmlformats.org/drawingml/2006/wordprocessingDrawing" xmlns:w10="urn:schemas-microsoft-com:office:word" xmlns:w="http://schemas.openxmlformats.org/wordprocessingml/2006/main" xmlns:w14="http://schemas.microsoft.com/office/word/2010/wordml" xmlns:w15="http://schemas.microsoft.com/office/word/2012/wordml" xmlns:w16cex="http://schemas.microsoft.com/office/word/2018/wordml/cex" xmlns:w16cid="http://schemas.microsoft.com/office/word/2016/wordml/cid" xmlns:w16="http://schemas.microsoft.com/office/word/2018/wordml" xmlns:w16du="http://schemas.microsoft.com/office/word/2023/wordml/word16du" xmlns:w16sdtdh="http://schemas.microsoft.com/office/word/2020/wordml/sdtdatahash" xmlns:w16se="http://schemas.microsoft.com/office/word/2015/wordml/symex" xmlns:wpg="http://schemas.microsoft.com/office/word/2010/wordprocessingGroup" xmlns:wpi="http://schemas.microsoft.com/office/word/2010/wordprocessingInk" xmlns:wne="http://schemas.microsoft.com/office/word/2006/wordml" xmlns:wps="http://schemas.microsoft.com/office/word/2010/wordprocessingShape" mc:Ignorable="w14 w15 w16se w16cid w16 w16cex w16sdtdh w16du wp14">
   <w:body>
+    <w:p>
+      <w:pPr>
+        <w:rPr>
+          <w:u w:val="single"/>
+        </w:rPr>
+      </w:pPr>
+      <w:r>
+        <w:rPr>
+          <w:u w:val="single"/>
+        </w:rPr>
+        <w:t>King Lawrence Lymsey</w:t>
+      </w:r>
+    </w:p>
+    <w:p>
+      <w:r>
+        <w:t>Present king of Lunaura.</w:t>
+      </w:r>
+      <w:r>
+        <w:br/>
+      </w:r>
+      <w:r>
+        <w:t xml:space="preserve">CEO of Lunauran Libations </w:t>
+      </w:r>
+      <w:r>
+        <w:t>Distilleries &amp; Orchards</w:t>
+      </w:r>
+    </w:p>
     <w:p>
       <w:pPr>
         <w:rPr>
@@ -87,13 +114,8 @@
         </w:drawing>
       </w:r>
       <w:r>
-        <w:t xml:space="preserve">Executive Director of </w:t>
-      </w:r>
-      <w:proofErr w:type="spellStart"/>
-      <w:r>
-        <w:t>Lunaura</w:t>
-      </w:r>
-      <w:proofErr w:type="spellEnd"/>
+        <w:t>Executive Director of Lunaura</w:t>
+      </w:r>
       <w:r>
         <w:br/>
         <w:t xml:space="preserve">Lord Regent of </w:t>
@@ -136,15 +158,7 @@
         <w:ind w:left="720"/>
       </w:pPr>
       <w:r>
-        <w:t xml:space="preserve">- Establishment of the </w:t>
-      </w:r>
-      <w:proofErr w:type="spellStart"/>
-      <w:r>
-        <w:t>Lunauran</w:t>
-      </w:r>
-      <w:proofErr w:type="spellEnd"/>
-      <w:r>
-        <w:t xml:space="preserve"> Universal Allowance.</w:t>
+        <w:t>- Establishment of the Lunauran Universal Allowance.</w:t>
       </w:r>
     </w:p>
     <w:sectPr>
@@ -158,7 +172,7 @@
 </file>
 
 <file path=word/numbering.xml><?xml version="1.0" encoding="utf-8"?>
-<w:numbering xmlns:wpc="http://schemas.microsoft.com/office/word/2010/wordprocessingCanvas" xmlns:cx="http://schemas.microsoft.com/office/drawing/2014/chartex" xmlns:cx1="http://schemas.microsoft.com/office/drawing/2015/9/8/chartex" xmlns:cx2="http://schemas.microsoft.com/office/drawing/2015/10/21/chartex" xmlns:cx3="http://schemas.microsoft.com/office/drawing/2016/5/9/chartex" xmlns:cx4="http://schemas.microsoft.com/office/drawing/2016/5/10/chartex" xmlns:cx5="http://schemas.microsoft.com/office/drawing/2016/5/11/chartex" xmlns:cx6="http://schemas.microsoft.com/office/drawing/2016/5/12/chartex" xmlns:cx7="http://schemas.microsoft.com/office/drawing/2016/5/13/chartex" xmlns:cx8="http://schemas.microsoft.com/office/drawing/2016/5/14/chartex" xmlns:mc="http://schemas.openxmlformats.org/markup-compatibility/2006" xmlns:aink="http://schemas.microsoft.com/office/drawing/2016/ink" xmlns:am3d="http://schemas.microsoft.com/office/drawing/2017/model3d" xmlns:o="urn:schemas-microsoft-com:office:office" xmlns:oel="http://schemas.microsoft.com/office/2019/extlst" xmlns:r="http://schemas.openxmlformats.org/officeDocument/2006/relationships" xmlns:m="http://schemas.openxmlformats.org/officeDocument/2006/math" xmlns:v="urn:schemas-microsoft-com:vml" xmlns:wp14="http://schemas.microsoft.com/office/word/2010/wordprocessingDrawing" xmlns:wp="http://schemas.openxmlformats.org/drawingml/2006/wordprocessingDrawing" xmlns:w10="urn:schemas-microsoft-com:office:word" xmlns:w="http://schemas.openxmlformats.org/wordprocessingml/2006/main" xmlns:w14="http://schemas.microsoft.com/office/word/2010/wordml" xmlns:w15="http://schemas.microsoft.com/office/word/2012/wordml" xmlns:w16cex="http://schemas.microsoft.com/office/word/2018/wordml/cex" xmlns:w16cid="http://schemas.microsoft.com/office/word/2016/wordml/cid" xmlns:w16="http://schemas.microsoft.com/office/word/2018/wordml" xmlns:w16sdtdh="http://schemas.microsoft.com/office/word/2020/wordml/sdtdatahash" xmlns:w16se="http://schemas.microsoft.com/office/word/2015/wordml/symex" xmlns:wpg="http://schemas.microsoft.com/office/word/2010/wordprocessingGroup" xmlns:wpi="http://schemas.microsoft.com/office/word/2010/wordprocessingInk" xmlns:wne="http://schemas.microsoft.com/office/word/2006/wordml" xmlns:wps="http://schemas.microsoft.com/office/word/2010/wordprocessingShape" mc:Ignorable="w14 w15 w16se w16cid w16 w16cex w16sdtdh wp14">
+<w:numbering xmlns:wpc="http://schemas.microsoft.com/office/word/2010/wordprocessingCanvas" xmlns:cx="http://schemas.microsoft.com/office/drawing/2014/chartex" xmlns:cx1="http://schemas.microsoft.com/office/drawing/2015/9/8/chartex" xmlns:cx2="http://schemas.microsoft.com/office/drawing/2015/10/21/chartex" xmlns:cx3="http://schemas.microsoft.com/office/drawing/2016/5/9/chartex" xmlns:cx4="http://schemas.microsoft.com/office/drawing/2016/5/10/chartex" xmlns:cx5="http://schemas.microsoft.com/office/drawing/2016/5/11/chartex" xmlns:cx6="http://schemas.microsoft.com/office/drawing/2016/5/12/chartex" xmlns:cx7="http://schemas.microsoft.com/office/drawing/2016/5/13/chartex" xmlns:cx8="http://schemas.microsoft.com/office/drawing/2016/5/14/chartex" xmlns:mc="http://schemas.openxmlformats.org/markup-compatibility/2006" xmlns:aink="http://schemas.microsoft.com/office/drawing/2016/ink" xmlns:am3d="http://schemas.microsoft.com/office/drawing/2017/model3d" xmlns:o="urn:schemas-microsoft-com:office:office" xmlns:oel="http://schemas.microsoft.com/office/2019/extlst" xmlns:r="http://schemas.openxmlformats.org/officeDocument/2006/relationships" xmlns:m="http://schemas.openxmlformats.org/officeDocument/2006/math" xmlns:v="urn:schemas-microsoft-com:vml" xmlns:wp14="http://schemas.microsoft.com/office/word/2010/wordprocessingDrawing" xmlns:wp="http://schemas.openxmlformats.org/drawingml/2006/wordprocessingDrawing" xmlns:w10="urn:schemas-microsoft-com:office:word" xmlns:w="http://schemas.openxmlformats.org/wordprocessingml/2006/main" xmlns:w14="http://schemas.microsoft.com/office/word/2010/wordml" xmlns:w15="http://schemas.microsoft.com/office/word/2012/wordml" xmlns:w16cex="http://schemas.microsoft.com/office/word/2018/wordml/cex" xmlns:w16cid="http://schemas.microsoft.com/office/word/2016/wordml/cid" xmlns:w16="http://schemas.microsoft.com/office/word/2018/wordml" xmlns:w16du="http://schemas.microsoft.com/office/word/2023/wordml/word16du" xmlns:w16sdtdh="http://schemas.microsoft.com/office/word/2020/wordml/sdtdatahash" xmlns:w16se="http://schemas.microsoft.com/office/word/2015/wordml/symex" xmlns:wpg="http://schemas.microsoft.com/office/word/2010/wordprocessingGroup" xmlns:wpi="http://schemas.microsoft.com/office/word/2010/wordprocessingInk" xmlns:wne="http://schemas.microsoft.com/office/word/2006/wordml" xmlns:wps="http://schemas.microsoft.com/office/word/2010/wordprocessingShape" mc:Ignorable="w14 w15 w16se w16cid w16 w16cex w16sdtdh w16du wp14">
   <w:abstractNum w:abstractNumId="0" w15:restartNumberingAfterBreak="0">
     <w:nsid w:val="06742E40"/>
     <w:multiLevelType w:val="hybridMultilevel"/>
@@ -393,7 +407,7 @@
 </file>
 
 <file path=word/styles.xml><?xml version="1.0" encoding="utf-8"?>
-<w:styles xmlns:mc="http://schemas.openxmlformats.org/markup-compatibility/2006" xmlns:r="http://schemas.openxmlformats.org/officeDocument/2006/relationships" xmlns:w="http://schemas.openxmlformats.org/wordprocessingml/2006/main" xmlns:w14="http://schemas.microsoft.com/office/word/2010/wordml" xmlns:w15="http://schemas.microsoft.com/office/word/2012/wordml" xmlns:w16cex="http://schemas.microsoft.com/office/word/2018/wordml/cex" xmlns:w16cid="http://schemas.microsoft.com/office/word/2016/wordml/cid" xmlns:w16="http://schemas.microsoft.com/office/word/2018/wordml" xmlns:w16sdtdh="http://schemas.microsoft.com/office/word/2020/wordml/sdtdatahash" xmlns:w16se="http://schemas.microsoft.com/office/word/2015/wordml/symex" mc:Ignorable="w14 w15 w16se w16cid w16 w16cex w16sdtdh">
+<w:styles xmlns:mc="http://schemas.openxmlformats.org/markup-compatibility/2006" xmlns:r="http://schemas.openxmlformats.org/officeDocument/2006/relationships" xmlns:w="http://schemas.openxmlformats.org/wordprocessingml/2006/main" xmlns:w14="http://schemas.microsoft.com/office/word/2010/wordml" xmlns:w15="http://schemas.microsoft.com/office/word/2012/wordml" xmlns:w16cex="http://schemas.microsoft.com/office/word/2018/wordml/cex" xmlns:w16cid="http://schemas.microsoft.com/office/word/2016/wordml/cid" xmlns:w16="http://schemas.microsoft.com/office/word/2018/wordml" xmlns:w16du="http://schemas.microsoft.com/office/word/2023/wordml/word16du" xmlns:w16sdtdh="http://schemas.microsoft.com/office/word/2020/wordml/sdtdatahash" xmlns:w16se="http://schemas.microsoft.com/office/word/2015/wordml/symex" mc:Ignorable="w14 w15 w16se w16cid w16 w16cex w16sdtdh w16du">
   <w:docDefaults>
     <w:rPrDefault>
       <w:rPr>

--- a/Lunaura/Notable Lunaurans.docx
+++ b/Lunaura/Notable Lunaurans.docx
@@ -10,59 +10,21 @@
       </w:pPr>
       <w:r>
         <w:rPr>
-          <w:u w:val="single"/>
-        </w:rPr>
-        <w:t>King Lawrence Lymsey</w:t>
-      </w:r>
-    </w:p>
-    <w:p>
-      <w:r>
-        <w:t>Present king of Lunaura.</w:t>
-      </w:r>
-      <w:r>
-        <w:br/>
-      </w:r>
-      <w:r>
-        <w:t xml:space="preserve">CEO of Lunauran Libations </w:t>
-      </w:r>
-      <w:r>
-        <w:t>Distilleries &amp; Orchards</w:t>
-      </w:r>
-    </w:p>
-    <w:p>
-      <w:pPr>
-        <w:rPr>
-          <w:u w:val="single"/>
-        </w:rPr>
-      </w:pPr>
-      <w:r>
-        <w:rPr>
-          <w:u w:val="single"/>
-        </w:rPr>
-        <w:t>Edward Sinclair</w:t>
-      </w:r>
-    </w:p>
-    <w:p>
-      <w:pPr>
-        <w:pStyle w:val="ListParagraph"/>
-      </w:pPr>
-      <w:r>
-        <w:rPr>
           <w:noProof/>
         </w:rPr>
         <w:drawing>
-          <wp:anchor distT="0" distB="0" distL="114300" distR="114300" simplePos="0" relativeHeight="251658240" behindDoc="0" locked="0" layoutInCell="1" allowOverlap="1" wp14:anchorId="23FF0A80" wp14:editId="78AA2E49">
+          <wp:anchor distT="0" distB="0" distL="114300" distR="114300" simplePos="0" relativeHeight="251659264" behindDoc="0" locked="0" layoutInCell="1" allowOverlap="1" wp14:anchorId="1C41C826" wp14:editId="35BB4787">
             <wp:simplePos x="0" y="0"/>
-            <wp:positionH relativeFrom="column">
-              <wp:posOffset>0</wp:posOffset>
+            <wp:positionH relativeFrom="margin">
+              <wp:align>left</wp:align>
             </wp:positionH>
-            <wp:positionV relativeFrom="paragraph">
-              <wp:posOffset>6350</wp:posOffset>
+            <wp:positionV relativeFrom="page">
+              <wp:posOffset>1186815</wp:posOffset>
             </wp:positionV>
-            <wp:extent cx="2247900" cy="2247900"/>
-            <wp:effectExtent l="0" t="0" r="0" b="0"/>
-            <wp:wrapSquare wrapText="bothSides"/>
-            <wp:docPr id="1899718996" name="Picture 1" descr="A person in a suit and tie&#10;&#10;Description automatically generated"/>
+            <wp:extent cx="2340000" cy="2340000"/>
+            <wp:effectExtent l="0" t="0" r="3175" b="3175"/>
+            <wp:wrapTopAndBottom/>
+            <wp:docPr id="2019427882" name="Picture 1" descr="A person in a red coat and gold necklace&#10;&#10;Description automatically generated"/>
             <wp:cNvGraphicFramePr>
               <a:graphicFrameLocks xmlns:a="http://schemas.openxmlformats.org/drawingml/2006/main" noChangeAspect="1"/>
             </wp:cNvGraphicFramePr>
@@ -70,7 +32,7 @@
               <a:graphicData uri="http://schemas.openxmlformats.org/drawingml/2006/picture">
                 <pic:pic xmlns:pic="http://schemas.openxmlformats.org/drawingml/2006/picture">
                   <pic:nvPicPr>
-                    <pic:cNvPr id="1899718996" name="Picture 1" descr="A person in a suit and tie&#10;&#10;Description automatically generated"/>
+                    <pic:cNvPr id="2019427882" name="Picture 1" descr="A person in a red coat and gold necklace&#10;&#10;Description automatically generated"/>
                     <pic:cNvPicPr>
                       <a:picLocks noChangeAspect="1" noChangeArrowheads="1"/>
                     </pic:cNvPicPr>
@@ -91,7 +53,7 @@
                   <pic:spPr bwMode="auto">
                     <a:xfrm>
                       <a:off x="0" y="0"/>
-                      <a:ext cx="2247900" cy="2247900"/>
+                      <a:ext cx="2340000" cy="2340000"/>
                     </a:xfrm>
                     <a:prstGeom prst="rect">
                       <a:avLst/>
@@ -114,8 +76,176 @@
         </w:drawing>
       </w:r>
       <w:r>
-        <w:t>Executive Director of Lunaura</w:t>
-      </w:r>
+        <w:rPr>
+          <w:u w:val="single"/>
+        </w:rPr>
+        <w:t>Lawrence</w:t>
+      </w:r>
+      <w:r>
+        <w:rPr>
+          <w:u w:val="single"/>
+        </w:rPr>
+        <w:t xml:space="preserve"> Jordan</w:t>
+      </w:r>
+      <w:r>
+        <w:rPr>
+          <w:u w:val="single"/>
+        </w:rPr>
+        <w:t xml:space="preserve"> </w:t>
+      </w:r>
+      <w:proofErr w:type="spellStart"/>
+      <w:r>
+        <w:rPr>
+          <w:u w:val="single"/>
+        </w:rPr>
+        <w:t>Lymsey</w:t>
+      </w:r>
+      <w:proofErr w:type="spellEnd"/>
+    </w:p>
+    <w:p>
+      <w:r>
+        <w:t xml:space="preserve">Present king of </w:t>
+      </w:r>
+      <w:proofErr w:type="spellStart"/>
+      <w:r>
+        <w:t>Lunaura</w:t>
+      </w:r>
+      <w:proofErr w:type="spellEnd"/>
+      <w:r>
+        <w:t>.</w:t>
+      </w:r>
+      <w:r>
+        <w:br/>
+      </w:r>
+      <w:r>
+        <w:t xml:space="preserve">CEO of </w:t>
+      </w:r>
+      <w:proofErr w:type="spellStart"/>
+      <w:r>
+        <w:t>Lunauran</w:t>
+      </w:r>
+      <w:proofErr w:type="spellEnd"/>
+      <w:r>
+        <w:t xml:space="preserve"> Libations </w:t>
+      </w:r>
+      <w:r>
+        <w:t>Distilleries &amp; Orchards</w:t>
+      </w:r>
+      <w:r>
+        <w:br/>
+        <w:t>MSc Economics</w:t>
+      </w:r>
+    </w:p>
+    <w:p>
+      <w:pPr>
+        <w:rPr>
+          <w:u w:val="single"/>
+        </w:rPr>
+      </w:pPr>
+      <w:r>
+        <w:rPr>
+          <w:noProof/>
+        </w:rPr>
+        <w:drawing>
+          <wp:anchor distT="0" distB="0" distL="114300" distR="114300" simplePos="0" relativeHeight="251658240" behindDoc="0" locked="0" layoutInCell="1" allowOverlap="1" wp14:anchorId="23FF0A80" wp14:editId="68A7C08C">
+            <wp:simplePos x="0" y="0"/>
+            <wp:positionH relativeFrom="margin">
+              <wp:align>left</wp:align>
+            </wp:positionH>
+            <wp:positionV relativeFrom="paragraph">
+              <wp:posOffset>252095</wp:posOffset>
+            </wp:positionV>
+            <wp:extent cx="2340000" cy="2340000"/>
+            <wp:effectExtent l="0" t="0" r="3175" b="3175"/>
+            <wp:wrapTopAndBottom/>
+            <wp:docPr id="1899718996" name="Picture 1" descr="A person in a suit and tie&#10;&#10;Description automatically generated"/>
+            <wp:cNvGraphicFramePr>
+              <a:graphicFrameLocks xmlns:a="http://schemas.openxmlformats.org/drawingml/2006/main" noChangeAspect="1"/>
+            </wp:cNvGraphicFramePr>
+            <a:graphic xmlns:a="http://schemas.openxmlformats.org/drawingml/2006/main">
+              <a:graphicData uri="http://schemas.openxmlformats.org/drawingml/2006/picture">
+                <pic:pic xmlns:pic="http://schemas.openxmlformats.org/drawingml/2006/picture">
+                  <pic:nvPicPr>
+                    <pic:cNvPr id="1899718996" name="Picture 1" descr="A person in a suit and tie&#10;&#10;Description automatically generated"/>
+                    <pic:cNvPicPr>
+                      <a:picLocks noChangeAspect="1" noChangeArrowheads="1"/>
+                    </pic:cNvPicPr>
+                  </pic:nvPicPr>
+                  <pic:blipFill>
+                    <a:blip r:embed="rId6" cstate="print">
+                      <a:extLst>
+                        <a:ext uri="{28A0092B-C50C-407E-A947-70E740481C1C}">
+                          <a14:useLocalDpi xmlns:a14="http://schemas.microsoft.com/office/drawing/2010/main" val="0"/>
+                        </a:ext>
+                      </a:extLst>
+                    </a:blip>
+                    <a:srcRect/>
+                    <a:stretch>
+                      <a:fillRect/>
+                    </a:stretch>
+                  </pic:blipFill>
+                  <pic:spPr bwMode="auto">
+                    <a:xfrm>
+                      <a:off x="0" y="0"/>
+                      <a:ext cx="2340000" cy="2340000"/>
+                    </a:xfrm>
+                    <a:prstGeom prst="rect">
+                      <a:avLst/>
+                    </a:prstGeom>
+                    <a:noFill/>
+                    <a:ln>
+                      <a:noFill/>
+                    </a:ln>
+                  </pic:spPr>
+                </pic:pic>
+              </a:graphicData>
+            </a:graphic>
+            <wp14:sizeRelH relativeFrom="margin">
+              <wp14:pctWidth>0</wp14:pctWidth>
+            </wp14:sizeRelH>
+            <wp14:sizeRelV relativeFrom="margin">
+              <wp14:pctHeight>0</wp14:pctHeight>
+            </wp14:sizeRelV>
+          </wp:anchor>
+        </w:drawing>
+      </w:r>
+      <w:r>
+        <w:rPr>
+          <w:u w:val="single"/>
+        </w:rPr>
+        <w:t xml:space="preserve">Edward </w:t>
+      </w:r>
+      <w:r>
+        <w:rPr>
+          <w:u w:val="single"/>
+        </w:rPr>
+        <w:t xml:space="preserve">Mortimer </w:t>
+      </w:r>
+      <w:r>
+        <w:rPr>
+          <w:u w:val="single"/>
+        </w:rPr>
+        <w:t>Sinclair</w:t>
+      </w:r>
+    </w:p>
+    <w:p>
+      <w:r>
+        <w:t xml:space="preserve">Born: </w:t>
+      </w:r>
+      <w:r>
+        <w:br/>
+        <w:t xml:space="preserve">Died: </w:t>
+      </w:r>
+    </w:p>
+    <w:p>
+      <w:r>
+        <w:t xml:space="preserve">Executive Director of </w:t>
+      </w:r>
+      <w:proofErr w:type="spellStart"/>
+      <w:r>
+        <w:t>Lunaura</w:t>
+      </w:r>
+      <w:proofErr w:type="spellEnd"/>
       <w:r>
         <w:br/>
         <w:t xml:space="preserve">Lord Regent of </w:t>
@@ -129,20 +259,20 @@
       </w:r>
     </w:p>
     <w:p>
-      <w:pPr>
-        <w:pStyle w:val="ListParagraph"/>
-      </w:pPr>
+      <w:r>
+        <w:t>Credited for:</w:t>
+      </w:r>
+      <w:r>
+        <w:br/>
+        <w:t>- “Every Soul a Sovereign” campaign.</w:t>
+      </w:r>
     </w:p>
     <w:p>
       <w:pPr>
-        <w:pStyle w:val="ListParagraph"/>
-      </w:pPr>
-      <w:r>
-        <w:t>Credited for:</w:t>
-      </w:r>
-      <w:r>
-        <w:br/>
-        <w:t>- “Every Soul a Sovereign” campaign.</w:t>
+        <w:ind w:left="720"/>
+      </w:pPr>
+      <w:r>
+        <w:t>- The Monarchy Compromise.</w:t>
       </w:r>
     </w:p>
     <w:p>
@@ -150,15 +280,15 @@
         <w:ind w:left="720"/>
       </w:pPr>
       <w:r>
-        <w:t>- The Monarchy Compromise.</w:t>
-      </w:r>
-    </w:p>
-    <w:p>
-      <w:pPr>
-        <w:ind w:left="720"/>
-      </w:pPr>
-      <w:r>
-        <w:t>- Establishment of the Lunauran Universal Allowance.</w:t>
+        <w:t xml:space="preserve">- Establishment of the </w:t>
+      </w:r>
+      <w:proofErr w:type="spellStart"/>
+      <w:r>
+        <w:t>Lunauran</w:t>
+      </w:r>
+      <w:proofErr w:type="spellEnd"/>
+      <w:r>
+        <w:t xml:space="preserve"> Universal Allowance.</w:t>
       </w:r>
     </w:p>
     <w:sectPr>

--- a/Lunaura/Notable Lunaurans.docx
+++ b/Lunaura/Notable Lunaurans.docx
@@ -5,11 +5,13 @@
     <w:p>
       <w:pPr>
         <w:rPr>
+          <w:rFonts w:ascii="Georgia Pro" w:hAnsi="Georgia Pro"/>
           <w:u w:val="single"/>
         </w:rPr>
       </w:pPr>
       <w:r>
         <w:rPr>
+          <w:rFonts w:ascii="Georgia Pro" w:hAnsi="Georgia Pro"/>
           <w:noProof/>
         </w:rPr>
         <w:drawing>
@@ -77,61 +79,60 @@
       </w:r>
       <w:r>
         <w:rPr>
+          <w:rFonts w:ascii="Georgia Pro" w:hAnsi="Georgia Pro"/>
           <w:u w:val="single"/>
         </w:rPr>
         <w:t>Lawrence</w:t>
       </w:r>
       <w:r>
         <w:rPr>
+          <w:rFonts w:ascii="Georgia Pro" w:hAnsi="Georgia Pro"/>
           <w:u w:val="single"/>
         </w:rPr>
         <w:t xml:space="preserve"> Jordan</w:t>
       </w:r>
       <w:r>
         <w:rPr>
+          <w:rFonts w:ascii="Georgia Pro" w:hAnsi="Georgia Pro"/>
           <w:u w:val="single"/>
         </w:rPr>
-        <w:t xml:space="preserve"> </w:t>
-      </w:r>
-      <w:proofErr w:type="spellStart"/>
-      <w:r>
-        <w:rPr>
-          <w:u w:val="single"/>
-        </w:rPr>
-        <w:t>Lymsey</w:t>
-      </w:r>
-      <w:proofErr w:type="spellEnd"/>
+        <w:t xml:space="preserve"> Lymsey</w:t>
+      </w:r>
     </w:p>
     <w:p>
-      <w:r>
-        <w:t xml:space="preserve">Present king of </w:t>
-      </w:r>
-      <w:proofErr w:type="spellStart"/>
-      <w:r>
-        <w:t>Lunaura</w:t>
-      </w:r>
-      <w:proofErr w:type="spellEnd"/>
-      <w:r>
-        <w:t>.</w:t>
-      </w:r>
-      <w:r>
+      <w:pPr>
+        <w:rPr>
+          <w:rFonts w:ascii="Georgia Pro" w:hAnsi="Georgia Pro"/>
+        </w:rPr>
+      </w:pPr>
+      <w:r>
+        <w:rPr>
+          <w:rFonts w:ascii="Georgia Pro" w:hAnsi="Georgia Pro"/>
+        </w:rPr>
+        <w:t>Present king of Lunaura.</w:t>
+      </w:r>
+      <w:r>
+        <w:rPr>
+          <w:rFonts w:ascii="Georgia Pro" w:hAnsi="Georgia Pro"/>
+        </w:rPr>
         <w:br/>
       </w:r>
       <w:r>
-        <w:t xml:space="preserve">CEO of </w:t>
-      </w:r>
-      <w:proofErr w:type="spellStart"/>
-      <w:r>
-        <w:t>Lunauran</w:t>
-      </w:r>
-      <w:proofErr w:type="spellEnd"/>
-      <w:r>
-        <w:t xml:space="preserve"> Libations </w:t>
-      </w:r>
-      <w:r>
+        <w:rPr>
+          <w:rFonts w:ascii="Georgia Pro" w:hAnsi="Georgia Pro"/>
+        </w:rPr>
+        <w:t xml:space="preserve">CEO of Lunauran Libations </w:t>
+      </w:r>
+      <w:r>
+        <w:rPr>
+          <w:rFonts w:ascii="Georgia Pro" w:hAnsi="Georgia Pro"/>
+        </w:rPr>
         <w:t>Distilleries &amp; Orchards</w:t>
       </w:r>
       <w:r>
+        <w:rPr>
+          <w:rFonts w:ascii="Georgia Pro" w:hAnsi="Georgia Pro"/>
+        </w:rPr>
         <w:br/>
         <w:t>MSc Economics</w:t>
       </w:r>
@@ -139,11 +140,13 @@
     <w:p>
       <w:pPr>
         <w:rPr>
+          <w:rFonts w:ascii="Georgia Pro" w:hAnsi="Georgia Pro"/>
           <w:u w:val="single"/>
         </w:rPr>
       </w:pPr>
       <w:r>
         <w:rPr>
+          <w:rFonts w:ascii="Georgia Pro" w:hAnsi="Georgia Pro"/>
           <w:noProof/>
         </w:rPr>
         <w:drawing>
@@ -211,58 +214,95 @@
       </w:r>
       <w:r>
         <w:rPr>
+          <w:rFonts w:ascii="Georgia Pro" w:hAnsi="Georgia Pro"/>
           <w:u w:val="single"/>
         </w:rPr>
         <w:t xml:space="preserve">Edward </w:t>
       </w:r>
       <w:r>
         <w:rPr>
+          <w:rFonts w:ascii="Georgia Pro" w:hAnsi="Georgia Pro"/>
           <w:u w:val="single"/>
         </w:rPr>
         <w:t xml:space="preserve">Mortimer </w:t>
       </w:r>
       <w:r>
         <w:rPr>
+          <w:rFonts w:ascii="Georgia Pro" w:hAnsi="Georgia Pro"/>
           <w:u w:val="single"/>
         </w:rPr>
         <w:t>Sinclair</w:t>
       </w:r>
     </w:p>
     <w:p>
-      <w:r>
+      <w:pPr>
+        <w:rPr>
+          <w:rFonts w:ascii="Georgia Pro" w:hAnsi="Georgia Pro"/>
+        </w:rPr>
+      </w:pPr>
+      <w:r>
+        <w:rPr>
+          <w:rFonts w:ascii="Georgia Pro" w:hAnsi="Georgia Pro"/>
+        </w:rPr>
         <w:t xml:space="preserve">Born: </w:t>
       </w:r>
       <w:r>
+        <w:rPr>
+          <w:rFonts w:ascii="Georgia Pro" w:hAnsi="Georgia Pro"/>
+        </w:rPr>
         <w:br/>
         <w:t xml:space="preserve">Died: </w:t>
       </w:r>
     </w:p>
     <w:p>
-      <w:r>
-        <w:t xml:space="preserve">Executive Director of </w:t>
-      </w:r>
-      <w:proofErr w:type="spellStart"/>
-      <w:r>
-        <w:t>Lunaura</w:t>
-      </w:r>
-      <w:proofErr w:type="spellEnd"/>
-      <w:r>
+      <w:pPr>
+        <w:rPr>
+          <w:rFonts w:ascii="Georgia Pro" w:hAnsi="Georgia Pro"/>
+        </w:rPr>
+      </w:pPr>
+      <w:r>
+        <w:rPr>
+          <w:rFonts w:ascii="Georgia Pro" w:hAnsi="Georgia Pro"/>
+        </w:rPr>
+        <w:t>Executive Director of Lunaura</w:t>
+      </w:r>
+      <w:r>
+        <w:rPr>
+          <w:rFonts w:ascii="Georgia Pro" w:hAnsi="Georgia Pro"/>
+        </w:rPr>
         <w:br/>
         <w:t xml:space="preserve">Lord Regent of </w:t>
       </w:r>
       <w:r>
+        <w:rPr>
+          <w:rFonts w:ascii="Georgia Pro" w:hAnsi="Georgia Pro"/>
+        </w:rPr>
         <w:t>Lochia</w:t>
       </w:r>
       <w:r>
+        <w:rPr>
+          <w:rFonts w:ascii="Georgia Pro" w:hAnsi="Georgia Pro"/>
+        </w:rPr>
         <w:br/>
         <w:t>Head of the Republican party</w:t>
       </w:r>
     </w:p>
     <w:p>
-      <w:r>
+      <w:pPr>
+        <w:rPr>
+          <w:rFonts w:ascii="Georgia Pro" w:hAnsi="Georgia Pro"/>
+        </w:rPr>
+      </w:pPr>
+      <w:r>
+        <w:rPr>
+          <w:rFonts w:ascii="Georgia Pro" w:hAnsi="Georgia Pro"/>
+        </w:rPr>
         <w:t>Credited for:</w:t>
       </w:r>
       <w:r>
+        <w:rPr>
+          <w:rFonts w:ascii="Georgia Pro" w:hAnsi="Georgia Pro"/>
+        </w:rPr>
         <w:br/>
         <w:t>- “Every Soul a Sovereign” campaign.</w:t>
       </w:r>
@@ -270,25 +310,29 @@
     <w:p>
       <w:pPr>
         <w:ind w:left="720"/>
-      </w:pPr>
-      <w:r>
+        <w:rPr>
+          <w:rFonts w:ascii="Georgia Pro" w:hAnsi="Georgia Pro"/>
+        </w:rPr>
+      </w:pPr>
+      <w:r>
+        <w:rPr>
+          <w:rFonts w:ascii="Georgia Pro" w:hAnsi="Georgia Pro"/>
+        </w:rPr>
         <w:t>- The Monarchy Compromise.</w:t>
       </w:r>
     </w:p>
     <w:p>
       <w:pPr>
         <w:ind w:left="720"/>
-      </w:pPr>
-      <w:r>
-        <w:t xml:space="preserve">- Establishment of the </w:t>
-      </w:r>
-      <w:proofErr w:type="spellStart"/>
-      <w:r>
-        <w:t>Lunauran</w:t>
-      </w:r>
-      <w:proofErr w:type="spellEnd"/>
-      <w:r>
-        <w:t xml:space="preserve"> Universal Allowance.</w:t>
+        <w:rPr>
+          <w:rFonts w:ascii="Georgia Pro" w:hAnsi="Georgia Pro"/>
+        </w:rPr>
+      </w:pPr>
+      <w:r>
+        <w:rPr>
+          <w:rFonts w:ascii="Georgia Pro" w:hAnsi="Georgia Pro"/>
+        </w:rPr>
+        <w:t>- Establishment of the Lunauran Universal Allowance.</w:t>
       </w:r>
     </w:p>
     <w:sectPr>
